--- a/Requirements For Setup.docx
+++ b/Requirements For Setup.docx
@@ -55,16 +55,36 @@
       </w:r>
     </w:p>
     <w:p>
+      <w:proofErr w:type="spellStart"/>
       <w:r>
         <w:t>Kubectl</w:t>
       </w:r>
-    </w:p>
-    <w:p>
+      <w:proofErr w:type="spellEnd"/>
+    </w:p>
+    <w:p>
+      <w:proofErr w:type="spellStart"/>
       <w:r>
         <w:t>Minikube</w:t>
       </w:r>
-      <w:r>
-        <w:t xml:space="preserve"> (for minikube minimum 2 vCpus are required when installing ubuntu VM)</w:t>
+      <w:proofErr w:type="spellEnd"/>
+      <w:r>
+        <w:t xml:space="preserve"> (for </w:t>
+      </w:r>
+      <w:proofErr w:type="spellStart"/>
+      <w:r>
+        <w:t>minikube</w:t>
+      </w:r>
+      <w:proofErr w:type="spellEnd"/>
+      <w:r>
+        <w:t xml:space="preserve"> minimum 2 </w:t>
+      </w:r>
+      <w:proofErr w:type="spellStart"/>
+      <w:r>
+        <w:t>vCpus</w:t>
+      </w:r>
+      <w:proofErr w:type="spellEnd"/>
+      <w:r>
+        <w:t xml:space="preserve"> are required when installing ubuntu VM)</w:t>
       </w:r>
     </w:p>
     <w:p>
@@ -94,6 +114,9 @@
         <w:t xml:space="preserve"> April)</w:t>
       </w:r>
       <w:r>
+        <w:rPr>
+          <w:noProof/>
+        </w:rPr>
         <w:drawing>
           <wp:inline distT="0" distB="0" distL="0" distR="0" wp14:anchorId="418FF49D" wp14:editId="361BB620">
             <wp:extent cx="4572000" cy="1481455"/>
@@ -153,7 +176,386 @@
     </w:p>
     <w:p>
       <w:r>
-        <w:t>prepare mail seeking to setup the above though i am in servicenow</w:t>
+        <w:t xml:space="preserve">prepare mail seeking to setup the above though </w:t>
+      </w:r>
+      <w:proofErr w:type="spellStart"/>
+      <w:r>
+        <w:t>i</w:t>
+      </w:r>
+      <w:proofErr w:type="spellEnd"/>
+      <w:r>
+        <w:t xml:space="preserve"> am in </w:t>
+      </w:r>
+      <w:proofErr w:type="spellStart"/>
+      <w:r>
+        <w:t>servicenow</w:t>
+      </w:r>
+      <w:proofErr w:type="spellEnd"/>
+    </w:p>
+    <w:p>
+      <w:r>
+        <w:br w:type="page"/>
+      </w:r>
+    </w:p>
+    <w:p>
+      <w:r>
+        <w:lastRenderedPageBreak/>
+        <w:t>Install the latest PowerShell for new features and improvements! https://aka.ms/PSWindows</w:t>
+      </w:r>
+    </w:p>
+    <w:p/>
+    <w:p>
+      <w:r>
+        <w:t xml:space="preserve">PS D:\OneDrive - </w:t>
+      </w:r>
+      <w:proofErr w:type="spellStart"/>
+      <w:r>
+        <w:t>Coforge</w:t>
+      </w:r>
+      <w:proofErr w:type="spellEnd"/>
+      <w:r>
+        <w:t xml:space="preserve"> Limited\Desktop\To Upload&gt; git </w:t>
+      </w:r>
+      <w:proofErr w:type="spellStart"/>
+      <w:r>
+        <w:t>init</w:t>
+      </w:r>
+      <w:proofErr w:type="spellEnd"/>
+    </w:p>
+    <w:p>
+      <w:r>
+        <w:t xml:space="preserve">Reinitialized existing Git repository in D:/OneDrive - </w:t>
+      </w:r>
+      <w:proofErr w:type="spellStart"/>
+      <w:r>
+        <w:t>Coforge</w:t>
+      </w:r>
+      <w:proofErr w:type="spellEnd"/>
+      <w:r>
+        <w:t xml:space="preserve"> Limited/Desktop/To Upload/.git/</w:t>
+      </w:r>
+    </w:p>
+    <w:p>
+      <w:r>
+        <w:t xml:space="preserve">PS D:\OneDrive - </w:t>
+      </w:r>
+      <w:proofErr w:type="spellStart"/>
+      <w:r>
+        <w:t>Coforge</w:t>
+      </w:r>
+      <w:proofErr w:type="spellEnd"/>
+      <w:r>
+        <w:t xml:space="preserve"> Limited\Desktop\To Upload&gt; git add .</w:t>
+      </w:r>
+    </w:p>
+    <w:p>
+      <w:r>
+        <w:t xml:space="preserve">PS D:\OneDrive - </w:t>
+      </w:r>
+      <w:proofErr w:type="spellStart"/>
+      <w:r>
+        <w:t>Coforge</w:t>
+      </w:r>
+      <w:proofErr w:type="spellEnd"/>
+      <w:r>
+        <w:t xml:space="preserve"> Limited\Desktop\To Upload&gt; git commit -m '</w:t>
+      </w:r>
+      <w:proofErr w:type="spellStart"/>
+      <w:r>
+        <w:t>sdsf</w:t>
+      </w:r>
+      <w:proofErr w:type="spellEnd"/>
+      <w:r>
+        <w:t>'</w:t>
+      </w:r>
+    </w:p>
+    <w:p>
+      <w:r>
+        <w:t>On branch main</w:t>
+      </w:r>
+    </w:p>
+    <w:p>
+      <w:r>
+        <w:t>Your branch and 'origin/main' have diverged,</w:t>
+      </w:r>
+    </w:p>
+    <w:p>
+      <w:r>
+        <w:t>and have 1 and 4 different commits each, respectively.</w:t>
+      </w:r>
+    </w:p>
+    <w:p/>
+    <w:p>
+      <w:r>
+        <w:t>nothing to commit, working tree clean</w:t>
+      </w:r>
+    </w:p>
+    <w:p>
+      <w:r>
+        <w:t xml:space="preserve">PS D:\OneDrive - </w:t>
+      </w:r>
+      <w:proofErr w:type="spellStart"/>
+      <w:r>
+        <w:t>Coforge</w:t>
+      </w:r>
+      <w:proofErr w:type="spellEnd"/>
+      <w:r>
+        <w:t xml:space="preserve"> Limited\Desktop\To Upload&gt; git branch -M main</w:t>
+      </w:r>
+    </w:p>
+    <w:p>
+      <w:r>
+        <w:t xml:space="preserve">PS D:\OneDrive - </w:t>
+      </w:r>
+      <w:proofErr w:type="spellStart"/>
+      <w:r>
+        <w:t>Coforge</w:t>
+      </w:r>
+      <w:proofErr w:type="spellEnd"/>
+      <w:r>
+        <w:t xml:space="preserve"> Limited\Desktop\To Upload&gt; git push -u origin main</w:t>
+      </w:r>
+    </w:p>
+    <w:p>
+      <w:r>
+        <w:t xml:space="preserve">To </w:t>
+      </w:r>
+      <w:proofErr w:type="spellStart"/>
+      <w:r>
+        <w:t>github.com:fakeDeveloperr</w:t>
+      </w:r>
+      <w:proofErr w:type="spellEnd"/>
+      <w:r>
+        <w:t>/Doc-Upload-</w:t>
+      </w:r>
+      <w:proofErr w:type="spellStart"/>
+      <w:r>
+        <w:t>Download.git</w:t>
+      </w:r>
+      <w:proofErr w:type="spellEnd"/>
+    </w:p>
+    <w:p>
+      <w:r>
+        <w:t xml:space="preserve"> ! [rejected]        main -&gt; main (non-fast-forward)</w:t>
+      </w:r>
+    </w:p>
+    <w:p>
+      <w:r>
+        <w:t>error: failed to push some refs to '</w:t>
+      </w:r>
+      <w:proofErr w:type="spellStart"/>
+      <w:r>
+        <w:t>github.com:fakeDeveloperr</w:t>
+      </w:r>
+      <w:proofErr w:type="spellEnd"/>
+      <w:r>
+        <w:t>/Doc-Upload-</w:t>
+      </w:r>
+      <w:proofErr w:type="spellStart"/>
+      <w:r>
+        <w:t>Download.git</w:t>
+      </w:r>
+      <w:proofErr w:type="spellEnd"/>
+      <w:r>
+        <w:t>'</w:t>
+      </w:r>
+    </w:p>
+    <w:p>
+      <w:r>
+        <w:t>hint: Updates were rejected because the tip of your current branch is behind</w:t>
+      </w:r>
+    </w:p>
+    <w:p>
+      <w:r>
+        <w:t>hint: its remote counterpart. If you want to integrate the remote changes,</w:t>
+      </w:r>
+    </w:p>
+    <w:p>
+      <w:r>
+        <w:t>hint: use 'git pull' before pushing again.</w:t>
+      </w:r>
+    </w:p>
+    <w:p>
+      <w:r>
+        <w:t>hint: See the 'Note about fast-forwards' in 'git push --help' for details.</w:t>
+      </w:r>
+    </w:p>
+    <w:p>
+      <w:r>
+        <w:t xml:space="preserve">PS D:\OneDrive - </w:t>
+      </w:r>
+      <w:proofErr w:type="spellStart"/>
+      <w:r>
+        <w:t>Coforge</w:t>
+      </w:r>
+      <w:proofErr w:type="spellEnd"/>
+      <w:r>
+        <w:t xml:space="preserve"> Limited\Desktop\To Upload&gt; git status</w:t>
+      </w:r>
+    </w:p>
+    <w:p>
+      <w:r>
+        <w:t>On branch main</w:t>
+      </w:r>
+    </w:p>
+    <w:p>
+      <w:r>
+        <w:t>Your branch and 'origin/main' have diverged,</w:t>
+      </w:r>
+    </w:p>
+    <w:p>
+      <w:r>
+        <w:t>and have 1 and 4 different commits each, respectively.</w:t>
+      </w:r>
+    </w:p>
+    <w:p>
+      <w:r>
+        <w:t xml:space="preserve">  (use "git pull" if you want to integrate the remote branch with yours)</w:t>
+      </w:r>
+    </w:p>
+    <w:p/>
+    <w:p>
+      <w:r>
+        <w:lastRenderedPageBreak/>
+        <w:t>nothing to commit, working tree clean</w:t>
+      </w:r>
+    </w:p>
+    <w:p>
+      <w:r>
+        <w:t xml:space="preserve">PS D:\OneDrive - </w:t>
+      </w:r>
+      <w:proofErr w:type="spellStart"/>
+      <w:r>
+        <w:t>Coforge</w:t>
+      </w:r>
+      <w:proofErr w:type="spellEnd"/>
+      <w:r>
+        <w:t xml:space="preserve"> Limited\Desktop\To Upload&gt; git fetch origin</w:t>
+      </w:r>
+    </w:p>
+    <w:p>
+      <w:r>
+        <w:t xml:space="preserve">PS D:\OneDrive - </w:t>
+      </w:r>
+      <w:proofErr w:type="spellStart"/>
+      <w:r>
+        <w:t>Coforge</w:t>
+      </w:r>
+      <w:proofErr w:type="spellEnd"/>
+      <w:r>
+        <w:t xml:space="preserve"> Limited\Desktop\To Upload&gt; git pull --rebase origin main</w:t>
+      </w:r>
+    </w:p>
+    <w:p>
+      <w:r>
+        <w:t xml:space="preserve">From </w:t>
+      </w:r>
+      <w:proofErr w:type="spellStart"/>
+      <w:r>
+        <w:t>github.com:fakeDeveloperr</w:t>
+      </w:r>
+      <w:proofErr w:type="spellEnd"/>
+      <w:r>
+        <w:t>/Doc-Upload-Download</w:t>
+      </w:r>
+    </w:p>
+    <w:p>
+      <w:r>
+        <w:t xml:space="preserve"> * branch            main       -&gt; FETCH_HEAD</w:t>
+      </w:r>
+    </w:p>
+    <w:p>
+      <w:r>
+        <w:t>Successfully rebased and updated refs/heads/main.</w:t>
+      </w:r>
+    </w:p>
+    <w:p>
+      <w:r>
+        <w:t xml:space="preserve">PS D:\OneDrive - </w:t>
+      </w:r>
+      <w:proofErr w:type="spellStart"/>
+      <w:r>
+        <w:t>Coforge</w:t>
+      </w:r>
+      <w:proofErr w:type="spellEnd"/>
+      <w:r>
+        <w:t xml:space="preserve"> Limited\Desktop\To Upload&gt; git push -u origin main</w:t>
+      </w:r>
+    </w:p>
+    <w:p>
+      <w:r>
+        <w:t>Enumerating objects: 6, done.</w:t>
+      </w:r>
+    </w:p>
+    <w:p>
+      <w:r>
+        <w:t>Counting objects: 100% (6/6), done.</w:t>
+      </w:r>
+    </w:p>
+    <w:p>
+      <w:r>
+        <w:t>Delta compression using up to 12 threads</w:t>
+      </w:r>
+    </w:p>
+    <w:p>
+      <w:r>
+        <w:t>Compressing objects: 100% (4/4), done.</w:t>
+      </w:r>
+    </w:p>
+    <w:p>
+      <w:r>
+        <w:t>Writing objects: 100% (4/4), 325.97 KiB | 1.34 MiB/s, done.</w:t>
+      </w:r>
+    </w:p>
+    <w:p>
+      <w:r>
+        <w:t>Total 4 (delta 2), reused 0 (delta 0), pack-reused 0 (from 0)</w:t>
+      </w:r>
+    </w:p>
+    <w:p>
+      <w:r>
+        <w:t>remote: Resolving deltas: 100% (2/2), completed with 2 local objects.</w:t>
+      </w:r>
+    </w:p>
+    <w:p>
+      <w:r>
+        <w:t xml:space="preserve">To </w:t>
+      </w:r>
+      <w:proofErr w:type="spellStart"/>
+      <w:r>
+        <w:t>github.com:fakeDeveloperr</w:t>
+      </w:r>
+      <w:proofErr w:type="spellEnd"/>
+      <w:r>
+        <w:t>/Doc-Upload-</w:t>
+      </w:r>
+      <w:proofErr w:type="spellStart"/>
+      <w:r>
+        <w:t>Download.git</w:t>
+      </w:r>
+      <w:proofErr w:type="spellEnd"/>
+    </w:p>
+    <w:p>
+      <w:r>
+        <w:t xml:space="preserve">   5f541c2..9c1391f  main -&gt; main</w:t>
+      </w:r>
+    </w:p>
+    <w:p>
+      <w:r>
+        <w:t>branch 'main' set up to track 'origin/main'.</w:t>
+      </w:r>
+    </w:p>
+    <w:p>
+      <w:r>
+        <w:t xml:space="preserve">PS D:\OneDrive - </w:t>
+      </w:r>
+      <w:proofErr w:type="spellStart"/>
+      <w:r>
+        <w:t>Coforge</w:t>
+      </w:r>
+      <w:proofErr w:type="spellEnd"/>
+      <w:r>
+        <w:t xml:space="preserve"> Limited\Desktop\To Upload&gt;</w:t>
       </w:r>
     </w:p>
     <w:sectPr>
